--- a/Hotel Management Project WriteUp.docx
+++ b/Hotel Management Project WriteUp.docx
@@ -246,1029 +246,1029 @@
         </w:rPr>
         <w:t>, 2019</w:t>
       </w:r>
+    </w:p>
+    <w:p>
+      <w:pPr>
+        <w:jc w:val="both"/>
+        <w:rPr>
+          <w:noProof/>
+          <w:sz w:val="32"/>
+        </w:rPr>
+      </w:pPr>
+      <w:r>
+        <w:rPr>
+          <w:noProof/>
+          <w:sz w:val="32"/>
+        </w:rPr>
+        <w:t>End Date</w:t>
+      </w:r>
+      <w:r>
+        <w:rPr>
+          <w:noProof/>
+          <w:sz w:val="32"/>
+        </w:rPr>
+        <w:tab/>
+      </w:r>
+      <w:r>
+        <w:rPr>
+          <w:noProof/>
+          <w:sz w:val="32"/>
+        </w:rPr>
+        <w:tab/>
+      </w:r>
+      <w:r>
+        <w:rPr>
+          <w:noProof/>
+          <w:sz w:val="32"/>
+        </w:rPr>
+        <w:tab/>
+      </w:r>
+      <w:r>
+        <w:rPr>
+          <w:noProof/>
+          <w:sz w:val="32"/>
+        </w:rPr>
+        <w:tab/>
+      </w:r>
+      <w:r>
+        <w:rPr>
+          <w:noProof/>
+          <w:sz w:val="32"/>
+        </w:rPr>
+        <w:tab/>
+        <w:t>: December 20th</w:t>
+      </w:r>
+      <w:r>
+        <w:rPr>
+          <w:noProof/>
+          <w:sz w:val="32"/>
+        </w:rPr>
+        <w:t>, 2019</w:t>
+      </w:r>
+    </w:p>
+    <w:p>
+      <w:pPr>
+        <w:jc w:val="both"/>
+        <w:rPr>
+          <w:noProof/>
+          <w:sz w:val="32"/>
+        </w:rPr>
+      </w:pPr>
+      <w:r>
+        <w:rPr>
+          <w:noProof/>
+          <w:sz w:val="32"/>
+        </w:rPr>
+        <w:t>Name</w:t>
+      </w:r>
+      <w:r>
+        <w:rPr>
+          <w:noProof/>
+          <w:sz w:val="32"/>
+        </w:rPr>
+        <w:t xml:space="preserve"> of the Coordinator</w:t>
+      </w:r>
+      <w:r>
+        <w:rPr>
+          <w:noProof/>
+          <w:sz w:val="32"/>
+        </w:rPr>
+        <w:tab/>
+      </w:r>
+      <w:r>
+        <w:rPr>
+          <w:noProof/>
+          <w:sz w:val="32"/>
+        </w:rPr>
+        <w:tab/>
+        <w:t>: Mr Nelson</w:t>
+      </w:r>
+    </w:p>
+    <w:p>
+      <w:pPr>
+        <w:jc w:val="both"/>
+        <w:rPr>
+          <w:noProof/>
+          <w:sz w:val="32"/>
+        </w:rPr>
+      </w:pPr>
+      <w:r>
+        <w:rPr>
+          <w:noProof/>
+          <w:sz w:val="32"/>
+        </w:rPr>
+        <w:t xml:space="preserve">Name of </w:t>
+      </w:r>
+      <w:r>
+        <w:rPr>
+          <w:noProof/>
+          <w:sz w:val="32"/>
+        </w:rPr>
+        <w:t>D</w:t>
+      </w:r>
+      <w:r>
+        <w:rPr>
+          <w:noProof/>
+          <w:sz w:val="32"/>
+        </w:rPr>
+        <w:t>eveloper</w:t>
+      </w:r>
+      <w:r>
+        <w:rPr>
+          <w:noProof/>
+          <w:sz w:val="32"/>
+        </w:rPr>
+        <w:tab/>
+      </w:r>
+      <w:r>
+        <w:rPr>
+          <w:noProof/>
+          <w:sz w:val="32"/>
+        </w:rPr>
+        <w:tab/>
+      </w:r>
+      <w:r>
+        <w:rPr>
+          <w:noProof/>
+          <w:sz w:val="32"/>
+        </w:rPr>
+        <w:tab/>
+        <w:t>:</w:t>
+      </w:r>
+      <w:r>
+        <w:rPr>
+          <w:noProof/>
+          <w:sz w:val="32"/>
+        </w:rPr>
+        <w:t xml:space="preserve"> </w:t>
+      </w:r>
+      <w:r>
+        <w:rPr>
+          <w:noProof/>
+          <w:sz w:val="32"/>
+        </w:rPr>
+        <w:t>Saba, A</w:t>
+      </w:r>
+      <w:r>
+        <w:rPr>
+          <w:noProof/>
+          <w:sz w:val="32"/>
+        </w:rPr>
+        <w:t>yodele</w:t>
+      </w:r>
+    </w:p>
+    <w:p>
+      <w:pPr>
+        <w:jc w:val="both"/>
+        <w:rPr>
+          <w:noProof/>
+          <w:sz w:val="32"/>
+        </w:rPr>
+      </w:pPr>
+      <w:r>
+        <w:rPr>
+          <w:noProof/>
+          <w:sz w:val="32"/>
+        </w:rPr>
+        <w:t>Date of submission</w:t>
+      </w:r>
+      <w:r>
+        <w:rPr>
+          <w:noProof/>
+          <w:sz w:val="32"/>
+        </w:rPr>
+        <w:tab/>
+      </w:r>
+      <w:r>
+        <w:rPr>
+          <w:noProof/>
+          <w:sz w:val="32"/>
+        </w:rPr>
+        <w:tab/>
+      </w:r>
+      <w:r>
+        <w:rPr>
+          <w:noProof/>
+          <w:sz w:val="32"/>
+        </w:rPr>
+        <w:tab/>
+      </w:r>
+      <w:r>
+        <w:rPr>
+          <w:noProof/>
+          <w:sz w:val="32"/>
+        </w:rPr>
+        <w:tab/>
+      </w:r>
+      <w:r>
+        <w:rPr>
+          <w:noProof/>
+          <w:sz w:val="32"/>
+        </w:rPr>
+        <w:t>: January 31st, 2020</w:t>
+      </w:r>
+    </w:p>
+    <w:p>
+      <w:pPr>
+        <w:rPr>
+          <w:sz w:val="28"/>
+        </w:rPr>
+      </w:pPr>
+    </w:p>
+    <w:p>
+      <w:pPr>
+        <w:rPr>
+          <w:sz w:val="28"/>
+        </w:rPr>
+      </w:pPr>
+    </w:p>
+    <w:p>
+      <w:pPr>
+        <w:rPr>
+          <w:sz w:val="28"/>
+        </w:rPr>
+      </w:pPr>
+    </w:p>
+    <w:p>
+      <w:pPr>
+        <w:rPr>
+          <w:sz w:val="28"/>
+        </w:rPr>
+      </w:pPr>
+    </w:p>
+    <w:p>
+      <w:pPr>
+        <w:rPr>
+          <w:sz w:val="28"/>
+        </w:rPr>
+      </w:pPr>
+    </w:p>
+    <w:p>
+      <w:pPr>
+        <w:rPr>
+          <w:sz w:val="28"/>
+        </w:rPr>
+      </w:pPr>
+    </w:p>
+    <w:p>
+      <w:pPr>
+        <w:rPr>
+          <w:sz w:val="28"/>
+        </w:rPr>
+      </w:pPr>
+    </w:p>
+    <w:p>
+      <w:pPr>
+        <w:rPr>
+          <w:sz w:val="28"/>
+        </w:rPr>
+      </w:pPr>
+    </w:p>
+    <w:p>
+      <w:pPr>
+        <w:rPr>
+          <w:sz w:val="28"/>
+        </w:rPr>
+      </w:pPr>
+    </w:p>
+    <w:p>
+      <w:pPr>
+        <w:rPr>
+          <w:sz w:val="28"/>
+        </w:rPr>
+      </w:pPr>
+    </w:p>
+    <w:p>
+      <w:pPr>
+        <w:rPr>
+          <w:sz w:val="28"/>
+        </w:rPr>
+      </w:pPr>
+    </w:p>
+    <w:p>
+      <w:pPr>
+        <w:rPr>
+          <w:sz w:val="28"/>
+        </w:rPr>
+      </w:pPr>
+    </w:p>
+    <w:p>
+      <w:pPr>
+        <w:jc w:val="center"/>
+        <w:rPr>
+          <w:sz w:val="28"/>
+        </w:rPr>
+      </w:pPr>
+    </w:p>
+    <w:p>
+      <w:pPr>
+        <w:jc w:val="center"/>
+        <w:rPr>
+          <w:sz w:val="28"/>
+        </w:rPr>
+      </w:pPr>
+    </w:p>
+    <w:p>
+      <w:pPr>
+        <w:jc w:val="center"/>
+        <w:rPr>
+          <w:sz w:val="28"/>
+        </w:rPr>
+      </w:pPr>
+    </w:p>
+    <w:p>
+      <w:pPr>
+        <w:jc w:val="center"/>
+        <w:rPr>
+          <w:sz w:val="28"/>
+        </w:rPr>
+      </w:pPr>
+    </w:p>
+    <w:p>
+      <w:pPr>
+        <w:jc w:val="center"/>
+        <w:rPr>
+          <w:sz w:val="28"/>
+        </w:rPr>
+      </w:pPr>
+    </w:p>
+    <w:p>
+      <w:pPr>
+        <w:jc w:val="center"/>
+        <w:rPr>
+          <w:sz w:val="28"/>
+        </w:rPr>
+      </w:pPr>
+    </w:p>
+    <w:p>
+      <w:pPr>
+        <w:jc w:val="center"/>
+        <w:rPr>
+          <w:rFonts w:ascii="Arial" w:hAnsi="Arial" w:cs="Arial"/>
+          <w:b/>
+          <w:sz w:val="52"/>
+        </w:rPr>
+      </w:pPr>
+      <w:r>
+        <w:rPr>
+          <w:rFonts w:ascii="Arial" w:hAnsi="Arial" w:cs="Arial"/>
+          <w:b/>
+          <w:sz w:val="52"/>
+        </w:rPr>
+        <w:t>CERTIFICATE</w:t>
+      </w:r>
+    </w:p>
+    <w:p>
+      <w:pPr>
+        <w:jc w:val="both"/>
+        <w:rPr>
+          <w:b/>
+          <w:sz w:val="52"/>
+        </w:rPr>
+      </w:pPr>
+    </w:p>
+    <w:p>
+      <w:pPr>
+        <w:jc w:val="both"/>
+        <w:rPr>
+          <w:rFonts w:ascii="Arial" w:hAnsi="Arial" w:cs="Arial"/>
+          <w:sz w:val="28"/>
+          <w:szCs w:val="28"/>
+        </w:rPr>
+      </w:pPr>
+      <w:r>
+        <w:rPr>
+          <w:rFonts w:ascii="Arial" w:hAnsi="Arial" w:cs="Arial"/>
+          <w:sz w:val="28"/>
+          <w:szCs w:val="28"/>
+        </w:rPr>
+        <w:t>This is to cert</w:t>
+      </w:r>
+      <w:r>
+        <w:rPr>
+          <w:rFonts w:ascii="Arial" w:hAnsi="Arial" w:cs="Arial"/>
+          <w:sz w:val="28"/>
+          <w:szCs w:val="28"/>
+        </w:rPr>
+        <w:t>ify that this report on the development of the University of NIIT website</w:t>
+      </w:r>
+      <w:r>
+        <w:rPr>
+          <w:rFonts w:ascii="Arial" w:hAnsi="Arial" w:cs="Arial"/>
+          <w:sz w:val="28"/>
+          <w:szCs w:val="28"/>
+        </w:rPr>
+        <w:t xml:space="preserve"> embodies the original work done by </w:t>
+      </w:r>
+      <w:r>
+        <w:rPr>
+          <w:rFonts w:ascii="Arial" w:hAnsi="Arial" w:cs="Arial"/>
+          <w:b/>
+          <w:sz w:val="28"/>
+          <w:szCs w:val="28"/>
+          <w:u w:color="C00000"/>
+        </w:rPr>
+        <w:t>Saba Ayodele</w:t>
+      </w:r>
+      <w:r>
+        <w:rPr>
+          <w:rFonts w:ascii="Arial" w:hAnsi="Arial" w:cs="Arial"/>
+          <w:sz w:val="28"/>
+          <w:szCs w:val="28"/>
+          <w:u w:color="C00000"/>
+        </w:rPr>
+        <w:t xml:space="preserve"> </w:t>
+      </w:r>
+      <w:r>
+        <w:rPr>
+          <w:rFonts w:ascii="Arial" w:hAnsi="Arial" w:cs="Arial"/>
+          <w:sz w:val="28"/>
+          <w:szCs w:val="28"/>
+        </w:rPr>
+        <w:t>in partial fulfillment of their course requirement at NIIT.</w:t>
+      </w:r>
+    </w:p>
+    <w:p>
+      <w:pPr>
+        <w:rPr>
+          <w:sz w:val="28"/>
+          <w:szCs w:val="28"/>
+        </w:rPr>
+      </w:pPr>
+    </w:p>
+    <w:p>
+      <w:pPr>
+        <w:rPr>
+          <w:sz w:val="28"/>
+          <w:szCs w:val="28"/>
+        </w:rPr>
+      </w:pPr>
+    </w:p>
+    <w:p>
+      <w:pPr>
+        <w:rPr>
+          <w:sz w:val="28"/>
+          <w:szCs w:val="28"/>
+        </w:rPr>
+      </w:pPr>
+    </w:p>
+    <w:p>
+      <w:pPr>
+        <w:rPr>
+          <w:sz w:val="28"/>
+          <w:szCs w:val="28"/>
+        </w:rPr>
+      </w:pPr>
+    </w:p>
+    <w:p>
+      <w:pPr>
+        <w:rPr>
+          <w:sz w:val="28"/>
+          <w:szCs w:val="28"/>
+        </w:rPr>
+      </w:pPr>
+    </w:p>
+    <w:p>
+      <w:pPr>
+        <w:rPr>
+          <w:sz w:val="28"/>
+          <w:szCs w:val="28"/>
+        </w:rPr>
+      </w:pPr>
+    </w:p>
+    <w:p>
+      <w:pPr>
+        <w:rPr>
+          <w:sz w:val="28"/>
+          <w:szCs w:val="28"/>
+        </w:rPr>
+      </w:pPr>
+    </w:p>
+    <w:p>
+      <w:pPr>
+        <w:rPr>
+          <w:sz w:val="28"/>
+          <w:szCs w:val="28"/>
+        </w:rPr>
+      </w:pPr>
+    </w:p>
+    <w:p>
+      <w:pPr>
+        <w:rPr>
+          <w:sz w:val="28"/>
+          <w:szCs w:val="28"/>
+        </w:rPr>
+      </w:pPr>
+    </w:p>
+    <w:p>
+      <w:pPr>
+        <w:jc w:val="both"/>
+        <w:rPr>
+          <w:rFonts w:ascii="Arial" w:hAnsi="Arial" w:cs="Arial"/>
+          <w:sz w:val="28"/>
+          <w:szCs w:val="28"/>
+        </w:rPr>
+      </w:pPr>
+    </w:p>
+    <w:p>
+      <w:pPr>
+        <w:jc w:val="both"/>
+        <w:rPr>
+          <w:rFonts w:ascii="Arial" w:hAnsi="Arial" w:cs="Arial"/>
+          <w:sz w:val="28"/>
+          <w:szCs w:val="28"/>
+        </w:rPr>
+      </w:pPr>
+      <w:r>
+        <w:rPr>
+          <w:rFonts w:ascii="Arial" w:hAnsi="Arial" w:cs="Arial"/>
+          <w:sz w:val="28"/>
+          <w:szCs w:val="28"/>
+        </w:rPr>
+        <w:t>Coordinator:</w:t>
+      </w:r>
+    </w:p>
+    <w:p>
+      <w:pPr>
+        <w:jc w:val="both"/>
+        <w:rPr>
+          <w:rFonts w:ascii="Arial" w:hAnsi="Arial" w:cs="Arial"/>
+          <w:sz w:val="28"/>
+          <w:szCs w:val="28"/>
+        </w:rPr>
+      </w:pPr>
+      <w:r>
+        <w:rPr>
+          <w:rFonts w:ascii="Arial" w:hAnsi="Arial" w:cs="Arial"/>
+          <w:i/>
+          <w:sz w:val="28"/>
+          <w:szCs w:val="28"/>
+        </w:rPr>
+        <w:t>Mr</w:t>
+      </w:r>
+      <w:r>
+        <w:rPr>
+          <w:rFonts w:ascii="Arial" w:hAnsi="Arial" w:cs="Arial"/>
+          <w:i/>
+          <w:sz w:val="28"/>
+          <w:szCs w:val="28"/>
+        </w:rPr>
+        <w:t>.</w:t>
+      </w:r>
+      <w:r>
+        <w:rPr>
+          <w:rFonts w:ascii="Arial" w:hAnsi="Arial" w:cs="Arial"/>
+          <w:i/>
+          <w:sz w:val="28"/>
+          <w:szCs w:val="28"/>
+        </w:rPr>
+        <w:t xml:space="preserve"> Nelson</w:t>
+      </w:r>
+    </w:p>
+    <w:p>
+      <w:pPr>
+        <w:jc w:val="center"/>
+        <w:rPr>
+          <w:sz w:val="28"/>
+        </w:rPr>
+      </w:pPr>
+    </w:p>
+    <w:p>
+      <w:pPr>
+        <w:jc w:val="center"/>
+        <w:rPr>
+          <w:sz w:val="28"/>
+        </w:rPr>
+      </w:pPr>
+    </w:p>
+    <w:p>
+      <w:pPr>
+        <w:jc w:val="center"/>
+        <w:rPr>
+          <w:sz w:val="28"/>
+        </w:rPr>
+      </w:pPr>
+    </w:p>
+    <w:p>
+      <w:pPr>
+        <w:jc w:val="center"/>
+        <w:rPr>
+          <w:rFonts w:ascii="Arial" w:hAnsi="Arial" w:cs="Arial"/>
+          <w:b/>
+          <w:sz w:val="52"/>
+          <w:szCs w:val="52"/>
+        </w:rPr>
+      </w:pPr>
+    </w:p>
+    <w:p>
+      <w:pPr>
+        <w:jc w:val="center"/>
+        <w:rPr>
+          <w:rFonts w:ascii="Arial" w:hAnsi="Arial" w:cs="Arial"/>
+          <w:b/>
+          <w:sz w:val="52"/>
+          <w:szCs w:val="52"/>
+        </w:rPr>
+      </w:pPr>
+    </w:p>
+    <w:p>
+      <w:pPr>
+        <w:jc w:val="center"/>
+        <w:rPr>
+          <w:rFonts w:ascii="Arial" w:hAnsi="Arial" w:cs="Arial"/>
+          <w:b/>
+          <w:sz w:val="52"/>
+          <w:szCs w:val="52"/>
+        </w:rPr>
+      </w:pPr>
+      <w:r>
+        <w:rPr>
+          <w:rFonts w:ascii="Arial" w:hAnsi="Arial" w:cs="Arial"/>
+          <w:b/>
+          <w:sz w:val="52"/>
+          <w:szCs w:val="52"/>
+        </w:rPr>
+        <w:lastRenderedPageBreak/>
+        <w:t>ACKNOWLEDGEMENT</w:t>
+      </w:r>
+    </w:p>
+    <w:p>
+      <w:pPr>
+        <w:jc w:val="center"/>
+        <w:rPr>
+          <w:b/>
+          <w:sz w:val="44"/>
+        </w:rPr>
+      </w:pPr>
+    </w:p>
+    <w:p>
+      <w:pPr>
+        <w:jc w:val="both"/>
+        <w:rPr>
+          <w:rFonts w:ascii="Arial" w:hAnsi="Arial" w:cs="Arial"/>
+          <w:sz w:val="28"/>
+          <w:szCs w:val="28"/>
+        </w:rPr>
+      </w:pPr>
+      <w:r>
+        <w:rPr>
+          <w:rFonts w:ascii="Arial" w:hAnsi="Arial" w:cs="Arial"/>
+          <w:sz w:val="28"/>
+          <w:szCs w:val="28"/>
+        </w:rPr>
+        <w:t>F</w:t>
+      </w:r>
+      <w:r>
+        <w:rPr>
+          <w:rFonts w:ascii="Arial" w:hAnsi="Arial" w:cs="Arial"/>
+          <w:sz w:val="28"/>
+          <w:szCs w:val="28"/>
+        </w:rPr>
+        <w:t>irst</w:t>
+      </w:r>
+      <w:r>
+        <w:rPr>
+          <w:rFonts w:ascii="Arial" w:hAnsi="Arial" w:cs="Arial"/>
+          <w:sz w:val="28"/>
+          <w:szCs w:val="28"/>
+        </w:rPr>
+        <w:t xml:space="preserve"> I want to say Alhamdulillah and thank Almighty Allah for seeing me </w:t>
+      </w:r>
+      <w:r>
+        <w:rPr>
+          <w:rFonts w:ascii="Arial" w:hAnsi="Arial" w:cs="Arial"/>
+          <w:sz w:val="28"/>
+          <w:szCs w:val="28"/>
+        </w:rPr>
+        <w:t>through the completion of this project. Then I would like to appreciate my uncle for assisting me financially in registration at NIIT. I would also like to appreciate my friends a</w:t>
+      </w:r>
+      <w:r>
+        <w:rPr>
+          <w:rFonts w:ascii="Arial" w:hAnsi="Arial" w:cs="Arial"/>
+          <w:sz w:val="28"/>
+          <w:szCs w:val="28"/>
+        </w:rPr>
+        <w:t xml:space="preserve">nd colleagues in person of Prince, Ahmed, Godwin </w:t>
+      </w:r>
+      <w:r>
+        <w:rPr>
+          <w:rFonts w:ascii="Arial" w:hAnsi="Arial" w:cs="Arial"/>
+          <w:sz w:val="28"/>
+          <w:szCs w:val="28"/>
+        </w:rPr>
+        <w:t xml:space="preserve">and everyone else who </w:t>
+      </w:r>
+      <w:r>
+        <w:rPr>
+          <w:rFonts w:ascii="Arial" w:hAnsi="Arial" w:cs="Arial"/>
+          <w:sz w:val="28"/>
+          <w:szCs w:val="28"/>
+        </w:rPr>
+        <w:t xml:space="preserve">helped </w:t>
+      </w:r>
+      <w:r>
+        <w:rPr>
+          <w:rFonts w:ascii="Arial" w:hAnsi="Arial" w:cs="Arial"/>
+          <w:sz w:val="28"/>
+          <w:szCs w:val="28"/>
+        </w:rPr>
+        <w:t>me through this project with ideas and suggestions</w:t>
+      </w:r>
+      <w:r>
+        <w:rPr>
+          <w:rFonts w:ascii="Arial" w:hAnsi="Arial" w:cs="Arial"/>
+          <w:sz w:val="28"/>
+          <w:szCs w:val="28"/>
+        </w:rPr>
+        <w:t xml:space="preserve">. Also I want to </w:t>
+      </w:r>
+      <w:r>
+        <w:rPr>
+          <w:rFonts w:ascii="Arial" w:hAnsi="Arial" w:cs="Arial"/>
+          <w:sz w:val="28"/>
+          <w:szCs w:val="28"/>
+        </w:rPr>
+        <w:t xml:space="preserve">appreciate my Lecturer </w:t>
+      </w:r>
+      <w:r>
+        <w:rPr>
+          <w:rFonts w:ascii="Arial" w:hAnsi="Arial" w:cs="Arial"/>
+          <w:sz w:val="28"/>
+          <w:szCs w:val="28"/>
+        </w:rPr>
+        <w:t>Mr.</w:t>
+      </w:r>
+      <w:r>
+        <w:rPr>
+          <w:rFonts w:ascii="Arial" w:hAnsi="Arial" w:cs="Arial"/>
+          <w:sz w:val="28"/>
+          <w:szCs w:val="28"/>
+        </w:rPr>
+        <w:t xml:space="preserve"> Nelson</w:t>
+      </w:r>
+      <w:r>
+        <w:rPr>
+          <w:rFonts w:ascii="Arial" w:hAnsi="Arial" w:cs="Arial"/>
+          <w:sz w:val="28"/>
+          <w:szCs w:val="28"/>
+        </w:rPr>
+        <w:t xml:space="preserve"> for the knowledge impacted in me which made it possible for me to do this project</w:t>
+      </w:r>
+      <w:r>
+        <w:rPr>
+          <w:rFonts w:ascii="Arial" w:hAnsi="Arial" w:cs="Arial"/>
+          <w:sz w:val="28"/>
+          <w:szCs w:val="28"/>
+        </w:rPr>
+        <w:t>.</w:t>
+      </w:r>
+    </w:p>
+    <w:p>
+      <w:pPr>
+        <w:rPr>
+          <w:sz w:val="32"/>
+        </w:rPr>
+      </w:pPr>
+    </w:p>
+    <w:p>
+      <w:pPr>
+        <w:rPr>
+          <w:sz w:val="32"/>
+        </w:rPr>
+      </w:pPr>
+    </w:p>
+    <w:p>
+      <w:pPr>
+        <w:rPr>
+          <w:sz w:val="32"/>
+        </w:rPr>
+      </w:pPr>
+    </w:p>
+    <w:p>
+      <w:pPr>
+        <w:rPr>
+          <w:sz w:val="32"/>
+        </w:rPr>
+      </w:pPr>
+    </w:p>
+    <w:p>
+      <w:pPr>
+        <w:rPr>
+          <w:sz w:val="32"/>
+        </w:rPr>
+      </w:pPr>
+    </w:p>
+    <w:p>
+      <w:pPr>
+        <w:rPr>
+          <w:sz w:val="32"/>
+        </w:rPr>
+      </w:pPr>
+    </w:p>
+    <w:p>
+      <w:pPr>
+        <w:rPr>
+          <w:sz w:val="32"/>
+        </w:rPr>
+      </w:pPr>
+    </w:p>
+    <w:p>
+      <w:pPr>
+        <w:rPr>
+          <w:sz w:val="32"/>
+        </w:rPr>
+      </w:pPr>
+    </w:p>
+    <w:p>
+      <w:pPr>
+        <w:rPr>
+          <w:sz w:val="32"/>
+        </w:rPr>
+      </w:pPr>
+    </w:p>
+    <w:p>
+      <w:pPr>
+        <w:rPr>
+          <w:sz w:val="32"/>
+        </w:rPr>
+      </w:pPr>
+    </w:p>
+    <w:p>
+      <w:pPr>
+        <w:rPr>
+          <w:sz w:val="32"/>
+        </w:rPr>
+      </w:pPr>
+    </w:p>
+    <w:p>
+      <w:pPr>
+        <w:rPr>
+          <w:sz w:val="32"/>
+        </w:rPr>
+      </w:pPr>
+    </w:p>
+    <w:p>
+      <w:pPr>
+        <w:rPr>
+          <w:rFonts w:ascii="Arial" w:hAnsi="Arial" w:cs="Arial"/>
+        </w:rPr>
+      </w:pPr>
+    </w:p>
+    <w:p>
+      <w:pPr>
+        <w:jc w:val="center"/>
+        <w:rPr>
+          <w:rFonts w:ascii="Arial" w:hAnsi="Arial" w:cs="Arial"/>
+          <w:b/>
+          <w:sz w:val="52"/>
+          <w:szCs w:val="52"/>
+        </w:rPr>
+      </w:pPr>
+    </w:p>
+    <w:p>
+      <w:pPr>
+        <w:jc w:val="center"/>
+        <w:rPr>
+          <w:rFonts w:ascii="Arial" w:hAnsi="Arial" w:cs="Arial"/>
+          <w:b/>
+          <w:sz w:val="52"/>
+          <w:szCs w:val="52"/>
+        </w:rPr>
+      </w:pPr>
+      <w:r>
+        <w:rPr>
+          <w:rFonts w:ascii="Arial" w:hAnsi="Arial" w:cs="Arial"/>
+          <w:b/>
+          <w:sz w:val="52"/>
+          <w:szCs w:val="52"/>
+        </w:rPr>
+        <w:lastRenderedPageBreak/>
+        <w:t>INTRODUCTION</w:t>
+      </w:r>
+    </w:p>
+    <w:p>
+      <w:pPr>
+        <w:jc w:val="center"/>
+        <w:rPr>
+          <w:rFonts w:ascii="Arial" w:hAnsi="Arial" w:cs="Arial"/>
+          <w:b/>
+          <w:sz w:val="52"/>
+          <w:szCs w:val="52"/>
+        </w:rPr>
+      </w:pPr>
+    </w:p>
+    <w:p>
+      <w:pPr>
+        <w:rPr>
+          <w:rFonts w:ascii="Arial" w:hAnsi="Arial" w:cs="Arial"/>
+          <w:sz w:val="28"/>
+          <w:szCs w:val="28"/>
+          <w:shd w:val="clear" w:color="auto" w:fill="FFFFFF"/>
+        </w:rPr>
+      </w:pPr>
+      <w:r>
+        <w:rPr>
+          <w:rFonts w:ascii="Arial" w:hAnsi="Arial" w:cs="Arial"/>
+          <w:sz w:val="28"/>
+          <w:szCs w:val="28"/>
+          <w:shd w:val="clear" w:color="auto" w:fill="FFFFFF"/>
+        </w:rPr>
+        <w:t xml:space="preserve">I developed a Hotel Management System for the Hotel named “Shams Hotel” Using NetBeans IDE. </w:t>
+      </w:r>
+    </w:p>
+    <w:p>
+      <w:pPr>
+        <w:rPr>
+          <w:rFonts w:ascii="Arial" w:hAnsi="Arial" w:cs="Arial"/>
+          <w:sz w:val="28"/>
+          <w:szCs w:val="28"/>
+          <w:shd w:val="clear" w:color="auto" w:fill="FFFFFF"/>
+        </w:rPr>
+      </w:pPr>
+      <w:r>
+        <w:rPr>
+          <w:rFonts w:ascii="Arial" w:hAnsi="Arial" w:cs="Arial"/>
+          <w:sz w:val="28"/>
+          <w:szCs w:val="28"/>
+          <w:shd w:val="clear" w:color="auto" w:fill="FFFFFF"/>
+        </w:rPr>
+        <w:t xml:space="preserve">The app developed is a desktop </w:t>
+      </w:r>
+      <w:r>
+        <w:rPr>
+          <w:rFonts w:ascii="Arial" w:hAnsi="Arial" w:cs="Arial"/>
+          <w:sz w:val="28"/>
+          <w:szCs w:val="28"/>
+          <w:shd w:val="clear" w:color="auto" w:fill="FFFFFF"/>
+        </w:rPr>
+        <w:t>application</w:t>
+      </w:r>
+      <w:r>
+        <w:rPr>
+          <w:rFonts w:ascii="Arial" w:hAnsi="Arial" w:cs="Arial"/>
+          <w:sz w:val="28"/>
+          <w:szCs w:val="28"/>
+          <w:shd w:val="clear" w:color="auto" w:fill="FFFFFF"/>
+        </w:rPr>
+        <w:t xml:space="preserve"> using Java programming language, also it should be noted that this app</w:t>
+      </w:r>
+      <w:r>
+        <w:rPr>
+          <w:rFonts w:ascii="Arial" w:hAnsi="Arial" w:cs="Arial"/>
+          <w:sz w:val="28"/>
+          <w:szCs w:val="28"/>
+          <w:shd w:val="clear" w:color="auto" w:fill="FFFFFF"/>
+        </w:rPr>
+        <w:t>lication</w:t>
+      </w:r>
+      <w:r>
+        <w:rPr>
+          <w:rFonts w:ascii="Arial" w:hAnsi="Arial" w:cs="Arial"/>
+          <w:sz w:val="28"/>
+          <w:szCs w:val="28"/>
+          <w:shd w:val="clear" w:color="auto" w:fill="FFFFFF"/>
+        </w:rPr>
+        <w:t xml:space="preserve"> was created for use by the Hotel Staffs and Management and not customers. </w:t>
+      </w:r>
+    </w:p>
+    <w:p>
+      <w:pPr>
+        <w:rPr>
+          <w:rFonts w:ascii="Arial" w:hAnsi="Arial" w:cs="Arial"/>
+          <w:sz w:val="28"/>
+          <w:szCs w:val="28"/>
+          <w:shd w:val="clear" w:color="auto" w:fill="FFFFFF"/>
+        </w:rPr>
+      </w:pPr>
+      <w:r>
+        <w:rPr>
+          <w:rFonts w:ascii="Arial" w:hAnsi="Arial" w:cs="Arial"/>
+          <w:sz w:val="28"/>
+          <w:szCs w:val="28"/>
+          <w:shd w:val="clear" w:color="auto" w:fill="FFFFFF"/>
+        </w:rPr>
+        <w:t>Also Xampp was used</w:t>
+      </w:r>
+      <w:r>
+        <w:rPr>
+          <w:rFonts w:ascii="Arial" w:hAnsi="Arial" w:cs="Arial"/>
+          <w:sz w:val="28"/>
+          <w:szCs w:val="28"/>
+          <w:shd w:val="clear" w:color="auto" w:fill="FFFFFF"/>
+        </w:rPr>
+        <w:t xml:space="preserve"> to create a database for </w:t>
+      </w:r>
+      <w:r>
+        <w:rPr>
+          <w:rFonts w:ascii="Arial" w:hAnsi="Arial" w:cs="Arial"/>
+          <w:sz w:val="28"/>
+          <w:szCs w:val="28"/>
+          <w:shd w:val="clear" w:color="auto" w:fill="FFFFFF"/>
+        </w:rPr>
+        <w:t>this app.</w:t>
+      </w:r>
       <w:bookmarkStart w:id="0" w:name="_GoBack"/>
       <w:bookmarkEnd w:id="0"/>
-    </w:p>
-    <w:p>
-      <w:pPr>
-        <w:jc w:val="both"/>
-        <w:rPr>
-          <w:noProof/>
-          <w:sz w:val="32"/>
-        </w:rPr>
-      </w:pPr>
-      <w:r>
-        <w:rPr>
-          <w:noProof/>
-          <w:sz w:val="32"/>
-        </w:rPr>
-        <w:t>End Date</w:t>
-      </w:r>
-      <w:r>
-        <w:rPr>
-          <w:noProof/>
-          <w:sz w:val="32"/>
-        </w:rPr>
-        <w:tab/>
-      </w:r>
-      <w:r>
-        <w:rPr>
-          <w:noProof/>
-          <w:sz w:val="32"/>
-        </w:rPr>
-        <w:tab/>
-      </w:r>
-      <w:r>
-        <w:rPr>
-          <w:noProof/>
-          <w:sz w:val="32"/>
-        </w:rPr>
-        <w:tab/>
-      </w:r>
-      <w:r>
-        <w:rPr>
-          <w:noProof/>
-          <w:sz w:val="32"/>
-        </w:rPr>
-        <w:tab/>
-      </w:r>
-      <w:r>
-        <w:rPr>
-          <w:noProof/>
-          <w:sz w:val="32"/>
-        </w:rPr>
-        <w:tab/>
-        <w:t>: December 20th</w:t>
-      </w:r>
-      <w:r>
-        <w:rPr>
-          <w:noProof/>
-          <w:sz w:val="32"/>
-        </w:rPr>
-        <w:t>, 2019</w:t>
-      </w:r>
-    </w:p>
-    <w:p>
-      <w:pPr>
-        <w:jc w:val="both"/>
-        <w:rPr>
-          <w:noProof/>
-          <w:sz w:val="32"/>
-        </w:rPr>
-      </w:pPr>
-      <w:r>
-        <w:rPr>
-          <w:noProof/>
-          <w:sz w:val="32"/>
-        </w:rPr>
-        <w:t>Name</w:t>
-      </w:r>
-      <w:r>
-        <w:rPr>
-          <w:noProof/>
-          <w:sz w:val="32"/>
-        </w:rPr>
-        <w:t xml:space="preserve"> of the Coordinator</w:t>
-      </w:r>
-      <w:r>
-        <w:rPr>
-          <w:noProof/>
-          <w:sz w:val="32"/>
-        </w:rPr>
-        <w:tab/>
-      </w:r>
-      <w:r>
-        <w:rPr>
-          <w:noProof/>
-          <w:sz w:val="32"/>
-        </w:rPr>
-        <w:tab/>
-        <w:t>: Mr Nelson</w:t>
-      </w:r>
-    </w:p>
-    <w:p>
-      <w:pPr>
-        <w:jc w:val="both"/>
-        <w:rPr>
-          <w:noProof/>
-          <w:sz w:val="32"/>
-        </w:rPr>
-      </w:pPr>
-      <w:r>
-        <w:rPr>
-          <w:noProof/>
-          <w:sz w:val="32"/>
-        </w:rPr>
-        <w:t xml:space="preserve">Name of </w:t>
-      </w:r>
-      <w:r>
-        <w:rPr>
-          <w:noProof/>
-          <w:sz w:val="32"/>
-        </w:rPr>
-        <w:t>D</w:t>
-      </w:r>
-      <w:r>
-        <w:rPr>
-          <w:noProof/>
-          <w:sz w:val="32"/>
-        </w:rPr>
-        <w:t>eveloper</w:t>
-      </w:r>
-      <w:r>
-        <w:rPr>
-          <w:noProof/>
-          <w:sz w:val="32"/>
-        </w:rPr>
-        <w:tab/>
-      </w:r>
-      <w:r>
-        <w:rPr>
-          <w:noProof/>
-          <w:sz w:val="32"/>
-        </w:rPr>
-        <w:tab/>
-      </w:r>
-      <w:r>
-        <w:rPr>
-          <w:noProof/>
-          <w:sz w:val="32"/>
-        </w:rPr>
-        <w:tab/>
-        <w:t>:</w:t>
-      </w:r>
-      <w:r>
-        <w:rPr>
-          <w:noProof/>
-          <w:sz w:val="32"/>
-        </w:rPr>
-        <w:t xml:space="preserve"> </w:t>
-      </w:r>
-      <w:r>
-        <w:rPr>
-          <w:noProof/>
-          <w:sz w:val="32"/>
-        </w:rPr>
-        <w:t>Saba, A</w:t>
-      </w:r>
-      <w:r>
-        <w:rPr>
-          <w:noProof/>
-          <w:sz w:val="32"/>
-        </w:rPr>
-        <w:t>yodele</w:t>
-      </w:r>
-    </w:p>
-    <w:p>
-      <w:pPr>
-        <w:jc w:val="both"/>
-        <w:rPr>
-          <w:noProof/>
-          <w:sz w:val="32"/>
-        </w:rPr>
-      </w:pPr>
-      <w:r>
-        <w:rPr>
-          <w:noProof/>
-          <w:sz w:val="32"/>
-        </w:rPr>
-        <w:t>Date of submission</w:t>
-      </w:r>
-      <w:r>
-        <w:rPr>
-          <w:noProof/>
-          <w:sz w:val="32"/>
-        </w:rPr>
-        <w:tab/>
-      </w:r>
-      <w:r>
-        <w:rPr>
-          <w:noProof/>
-          <w:sz w:val="32"/>
-        </w:rPr>
-        <w:tab/>
-      </w:r>
-      <w:r>
-        <w:rPr>
-          <w:noProof/>
-          <w:sz w:val="32"/>
-        </w:rPr>
-        <w:tab/>
-      </w:r>
-      <w:r>
-        <w:rPr>
-          <w:noProof/>
-          <w:sz w:val="32"/>
-        </w:rPr>
-        <w:tab/>
-      </w:r>
-      <w:r>
-        <w:rPr>
-          <w:noProof/>
-          <w:sz w:val="32"/>
-        </w:rPr>
-        <w:t>: January 31st, 2020</w:t>
-      </w:r>
-    </w:p>
-    <w:p>
-      <w:pPr>
-        <w:rPr>
-          <w:sz w:val="28"/>
-        </w:rPr>
-      </w:pPr>
-    </w:p>
-    <w:p>
-      <w:pPr>
-        <w:rPr>
-          <w:sz w:val="28"/>
-        </w:rPr>
-      </w:pPr>
-    </w:p>
-    <w:p>
-      <w:pPr>
-        <w:rPr>
-          <w:sz w:val="28"/>
-        </w:rPr>
-      </w:pPr>
-    </w:p>
-    <w:p>
-      <w:pPr>
-        <w:rPr>
-          <w:sz w:val="28"/>
-        </w:rPr>
-      </w:pPr>
-    </w:p>
-    <w:p>
-      <w:pPr>
-        <w:rPr>
-          <w:sz w:val="28"/>
-        </w:rPr>
-      </w:pPr>
-    </w:p>
-    <w:p>
-      <w:pPr>
-        <w:rPr>
-          <w:sz w:val="28"/>
-        </w:rPr>
-      </w:pPr>
-    </w:p>
-    <w:p>
-      <w:pPr>
-        <w:rPr>
-          <w:sz w:val="28"/>
-        </w:rPr>
-      </w:pPr>
-    </w:p>
-    <w:p>
-      <w:pPr>
-        <w:rPr>
-          <w:sz w:val="28"/>
-        </w:rPr>
-      </w:pPr>
-    </w:p>
-    <w:p>
-      <w:pPr>
-        <w:rPr>
-          <w:sz w:val="28"/>
-        </w:rPr>
-      </w:pPr>
-    </w:p>
-    <w:p>
-      <w:pPr>
-        <w:rPr>
-          <w:sz w:val="28"/>
-        </w:rPr>
-      </w:pPr>
-    </w:p>
-    <w:p>
-      <w:pPr>
-        <w:rPr>
-          <w:sz w:val="28"/>
-        </w:rPr>
-      </w:pPr>
-    </w:p>
-    <w:p>
-      <w:pPr>
-        <w:rPr>
-          <w:sz w:val="28"/>
-        </w:rPr>
-      </w:pPr>
-    </w:p>
-    <w:p>
-      <w:pPr>
-        <w:jc w:val="center"/>
-        <w:rPr>
-          <w:sz w:val="28"/>
-        </w:rPr>
-      </w:pPr>
-    </w:p>
-    <w:p>
-      <w:pPr>
-        <w:jc w:val="center"/>
-        <w:rPr>
-          <w:sz w:val="28"/>
-        </w:rPr>
-      </w:pPr>
-    </w:p>
-    <w:p>
-      <w:pPr>
-        <w:jc w:val="center"/>
-        <w:rPr>
-          <w:sz w:val="28"/>
-        </w:rPr>
-      </w:pPr>
-    </w:p>
-    <w:p>
-      <w:pPr>
-        <w:jc w:val="center"/>
-        <w:rPr>
-          <w:sz w:val="28"/>
-        </w:rPr>
-      </w:pPr>
-    </w:p>
-    <w:p>
-      <w:pPr>
-        <w:jc w:val="center"/>
-        <w:rPr>
-          <w:sz w:val="28"/>
-        </w:rPr>
-      </w:pPr>
-    </w:p>
-    <w:p>
-      <w:pPr>
-        <w:jc w:val="center"/>
-        <w:rPr>
-          <w:sz w:val="28"/>
-        </w:rPr>
-      </w:pPr>
-    </w:p>
-    <w:p>
-      <w:pPr>
-        <w:jc w:val="center"/>
-        <w:rPr>
-          <w:rFonts w:ascii="Arial" w:hAnsi="Arial" w:cs="Arial"/>
-          <w:b/>
-          <w:sz w:val="52"/>
-        </w:rPr>
-      </w:pPr>
-      <w:r>
-        <w:rPr>
-          <w:rFonts w:ascii="Arial" w:hAnsi="Arial" w:cs="Arial"/>
-          <w:b/>
-          <w:sz w:val="52"/>
-        </w:rPr>
-        <w:t>CERTIFICATE</w:t>
-      </w:r>
-    </w:p>
-    <w:p>
-      <w:pPr>
-        <w:jc w:val="both"/>
-        <w:rPr>
-          <w:b/>
-          <w:sz w:val="52"/>
-        </w:rPr>
-      </w:pPr>
-    </w:p>
-    <w:p>
-      <w:pPr>
-        <w:jc w:val="both"/>
-        <w:rPr>
-          <w:rFonts w:ascii="Arial" w:hAnsi="Arial" w:cs="Arial"/>
-          <w:sz w:val="28"/>
-          <w:szCs w:val="28"/>
-        </w:rPr>
-      </w:pPr>
-      <w:r>
-        <w:rPr>
-          <w:rFonts w:ascii="Arial" w:hAnsi="Arial" w:cs="Arial"/>
-          <w:sz w:val="28"/>
-          <w:szCs w:val="28"/>
-        </w:rPr>
-        <w:t>This is to cert</w:t>
-      </w:r>
-      <w:r>
-        <w:rPr>
-          <w:rFonts w:ascii="Arial" w:hAnsi="Arial" w:cs="Arial"/>
-          <w:sz w:val="28"/>
-          <w:szCs w:val="28"/>
-        </w:rPr>
-        <w:t>ify that this report on the development of the University of NIIT website</w:t>
-      </w:r>
-      <w:r>
-        <w:rPr>
-          <w:rFonts w:ascii="Arial" w:hAnsi="Arial" w:cs="Arial"/>
-          <w:sz w:val="28"/>
-          <w:szCs w:val="28"/>
-        </w:rPr>
-        <w:t xml:space="preserve"> embodies the original work done by </w:t>
-      </w:r>
-      <w:r>
-        <w:rPr>
-          <w:rFonts w:ascii="Arial" w:hAnsi="Arial" w:cs="Arial"/>
-          <w:b/>
-          <w:sz w:val="28"/>
-          <w:szCs w:val="28"/>
-          <w:u w:color="C00000"/>
-        </w:rPr>
-        <w:t>Saba Ayodele</w:t>
-      </w:r>
-      <w:r>
-        <w:rPr>
-          <w:rFonts w:ascii="Arial" w:hAnsi="Arial" w:cs="Arial"/>
-          <w:sz w:val="28"/>
-          <w:szCs w:val="28"/>
-          <w:u w:color="C00000"/>
-        </w:rPr>
-        <w:t xml:space="preserve"> </w:t>
-      </w:r>
-      <w:r>
-        <w:rPr>
-          <w:rFonts w:ascii="Arial" w:hAnsi="Arial" w:cs="Arial"/>
-          <w:sz w:val="28"/>
-          <w:szCs w:val="28"/>
-        </w:rPr>
-        <w:t>in partial fulfillment of their course requirement at NIIT.</w:t>
-      </w:r>
-    </w:p>
-    <w:p>
-      <w:pPr>
-        <w:rPr>
-          <w:sz w:val="28"/>
-          <w:szCs w:val="28"/>
-        </w:rPr>
-      </w:pPr>
-    </w:p>
-    <w:p>
-      <w:pPr>
-        <w:rPr>
-          <w:sz w:val="28"/>
-          <w:szCs w:val="28"/>
-        </w:rPr>
-      </w:pPr>
-    </w:p>
-    <w:p>
-      <w:pPr>
-        <w:rPr>
-          <w:sz w:val="28"/>
-          <w:szCs w:val="28"/>
-        </w:rPr>
-      </w:pPr>
-    </w:p>
-    <w:p>
-      <w:pPr>
-        <w:rPr>
-          <w:sz w:val="28"/>
-          <w:szCs w:val="28"/>
-        </w:rPr>
-      </w:pPr>
-    </w:p>
-    <w:p>
-      <w:pPr>
-        <w:rPr>
-          <w:sz w:val="28"/>
-          <w:szCs w:val="28"/>
-        </w:rPr>
-      </w:pPr>
-    </w:p>
-    <w:p>
-      <w:pPr>
-        <w:rPr>
-          <w:sz w:val="28"/>
-          <w:szCs w:val="28"/>
-        </w:rPr>
-      </w:pPr>
-    </w:p>
-    <w:p>
-      <w:pPr>
-        <w:rPr>
-          <w:sz w:val="28"/>
-          <w:szCs w:val="28"/>
-        </w:rPr>
-      </w:pPr>
-    </w:p>
-    <w:p>
-      <w:pPr>
-        <w:rPr>
-          <w:sz w:val="28"/>
-          <w:szCs w:val="28"/>
-        </w:rPr>
-      </w:pPr>
-    </w:p>
-    <w:p>
-      <w:pPr>
-        <w:rPr>
-          <w:sz w:val="28"/>
-          <w:szCs w:val="28"/>
-        </w:rPr>
-      </w:pPr>
-    </w:p>
-    <w:p>
-      <w:pPr>
-        <w:jc w:val="both"/>
-        <w:rPr>
-          <w:rFonts w:ascii="Arial" w:hAnsi="Arial" w:cs="Arial"/>
-          <w:sz w:val="28"/>
-          <w:szCs w:val="28"/>
-        </w:rPr>
-      </w:pPr>
-    </w:p>
-    <w:p>
-      <w:pPr>
-        <w:jc w:val="both"/>
-        <w:rPr>
-          <w:rFonts w:ascii="Arial" w:hAnsi="Arial" w:cs="Arial"/>
-          <w:sz w:val="28"/>
-          <w:szCs w:val="28"/>
-        </w:rPr>
-      </w:pPr>
-      <w:r>
-        <w:rPr>
-          <w:rFonts w:ascii="Arial" w:hAnsi="Arial" w:cs="Arial"/>
-          <w:sz w:val="28"/>
-          <w:szCs w:val="28"/>
-        </w:rPr>
-        <w:t>Coordinator:</w:t>
-      </w:r>
-    </w:p>
-    <w:p>
-      <w:pPr>
-        <w:jc w:val="both"/>
-        <w:rPr>
-          <w:rFonts w:ascii="Arial" w:hAnsi="Arial" w:cs="Arial"/>
-          <w:sz w:val="28"/>
-          <w:szCs w:val="28"/>
-        </w:rPr>
-      </w:pPr>
-      <w:r>
-        <w:rPr>
-          <w:rFonts w:ascii="Arial" w:hAnsi="Arial" w:cs="Arial"/>
-          <w:i/>
-          <w:sz w:val="28"/>
-          <w:szCs w:val="28"/>
-        </w:rPr>
-        <w:t>Mr</w:t>
-      </w:r>
-      <w:r>
-        <w:rPr>
-          <w:rFonts w:ascii="Arial" w:hAnsi="Arial" w:cs="Arial"/>
-          <w:i/>
-          <w:sz w:val="28"/>
-          <w:szCs w:val="28"/>
-        </w:rPr>
-        <w:t>.</w:t>
-      </w:r>
-      <w:r>
-        <w:rPr>
-          <w:rFonts w:ascii="Arial" w:hAnsi="Arial" w:cs="Arial"/>
-          <w:i/>
-          <w:sz w:val="28"/>
-          <w:szCs w:val="28"/>
-        </w:rPr>
-        <w:t xml:space="preserve"> Nelson</w:t>
-      </w:r>
-    </w:p>
-    <w:p>
-      <w:pPr>
-        <w:jc w:val="center"/>
-        <w:rPr>
-          <w:sz w:val="28"/>
-        </w:rPr>
-      </w:pPr>
-    </w:p>
-    <w:p>
-      <w:pPr>
-        <w:jc w:val="center"/>
-        <w:rPr>
-          <w:sz w:val="28"/>
-        </w:rPr>
-      </w:pPr>
-    </w:p>
-    <w:p>
-      <w:pPr>
-        <w:jc w:val="center"/>
-        <w:rPr>
-          <w:sz w:val="28"/>
-        </w:rPr>
-      </w:pPr>
-    </w:p>
-    <w:p>
-      <w:pPr>
-        <w:jc w:val="center"/>
-        <w:rPr>
-          <w:rFonts w:ascii="Arial" w:hAnsi="Arial" w:cs="Arial"/>
-          <w:b/>
-          <w:sz w:val="52"/>
-          <w:szCs w:val="52"/>
-        </w:rPr>
-      </w:pPr>
-    </w:p>
-    <w:p>
-      <w:pPr>
-        <w:jc w:val="center"/>
-        <w:rPr>
-          <w:rFonts w:ascii="Arial" w:hAnsi="Arial" w:cs="Arial"/>
-          <w:b/>
-          <w:sz w:val="52"/>
-          <w:szCs w:val="52"/>
-        </w:rPr>
-      </w:pPr>
-    </w:p>
-    <w:p>
-      <w:pPr>
-        <w:jc w:val="center"/>
-        <w:rPr>
-          <w:rFonts w:ascii="Arial" w:hAnsi="Arial" w:cs="Arial"/>
-          <w:b/>
-          <w:sz w:val="52"/>
-          <w:szCs w:val="52"/>
-        </w:rPr>
-      </w:pPr>
-      <w:r>
-        <w:rPr>
-          <w:rFonts w:ascii="Arial" w:hAnsi="Arial" w:cs="Arial"/>
-          <w:b/>
-          <w:sz w:val="52"/>
-          <w:szCs w:val="52"/>
-        </w:rPr>
-        <w:lastRenderedPageBreak/>
-        <w:t>ACKNOWLEDGEMENT</w:t>
-      </w:r>
-    </w:p>
-    <w:p>
-      <w:pPr>
-        <w:jc w:val="center"/>
-        <w:rPr>
-          <w:b/>
-          <w:sz w:val="44"/>
-        </w:rPr>
-      </w:pPr>
-    </w:p>
-    <w:p>
-      <w:pPr>
-        <w:jc w:val="both"/>
-        <w:rPr>
-          <w:rFonts w:ascii="Arial" w:hAnsi="Arial" w:cs="Arial"/>
-          <w:sz w:val="28"/>
-          <w:szCs w:val="28"/>
-        </w:rPr>
-      </w:pPr>
-      <w:r>
-        <w:rPr>
-          <w:rFonts w:ascii="Arial" w:hAnsi="Arial" w:cs="Arial"/>
-          <w:sz w:val="28"/>
-          <w:szCs w:val="28"/>
-        </w:rPr>
-        <w:t>F</w:t>
-      </w:r>
-      <w:r>
-        <w:rPr>
-          <w:rFonts w:ascii="Arial" w:hAnsi="Arial" w:cs="Arial"/>
-          <w:sz w:val="28"/>
-          <w:szCs w:val="28"/>
-        </w:rPr>
-        <w:t>irst</w:t>
-      </w:r>
-      <w:r>
-        <w:rPr>
-          <w:rFonts w:ascii="Arial" w:hAnsi="Arial" w:cs="Arial"/>
-          <w:sz w:val="28"/>
-          <w:szCs w:val="28"/>
-        </w:rPr>
-        <w:t xml:space="preserve"> I want to say Alhamdulillah and thank Almighty Allah for seeing me </w:t>
-      </w:r>
-      <w:r>
-        <w:rPr>
-          <w:rFonts w:ascii="Arial" w:hAnsi="Arial" w:cs="Arial"/>
-          <w:sz w:val="28"/>
-          <w:szCs w:val="28"/>
-        </w:rPr>
-        <w:t>through the completion of this project. Then I would like to appreciate my uncle for assisting me financially in registration at NIIT. I would also like to appreciate my friends a</w:t>
-      </w:r>
-      <w:r>
-        <w:rPr>
-          <w:rFonts w:ascii="Arial" w:hAnsi="Arial" w:cs="Arial"/>
-          <w:sz w:val="28"/>
-          <w:szCs w:val="28"/>
-        </w:rPr>
-        <w:t xml:space="preserve">nd colleagues in person of Prince, Ahmed, Godwin </w:t>
-      </w:r>
-      <w:r>
-        <w:rPr>
-          <w:rFonts w:ascii="Arial" w:hAnsi="Arial" w:cs="Arial"/>
-          <w:sz w:val="28"/>
-          <w:szCs w:val="28"/>
-        </w:rPr>
-        <w:t xml:space="preserve">and everyone else who </w:t>
-      </w:r>
-      <w:r>
-        <w:rPr>
-          <w:rFonts w:ascii="Arial" w:hAnsi="Arial" w:cs="Arial"/>
-          <w:sz w:val="28"/>
-          <w:szCs w:val="28"/>
-        </w:rPr>
-        <w:t xml:space="preserve">helped </w:t>
-      </w:r>
-      <w:r>
-        <w:rPr>
-          <w:rFonts w:ascii="Arial" w:hAnsi="Arial" w:cs="Arial"/>
-          <w:sz w:val="28"/>
-          <w:szCs w:val="28"/>
-        </w:rPr>
-        <w:t>me through this project with ideas and suggestions</w:t>
-      </w:r>
-      <w:r>
-        <w:rPr>
-          <w:rFonts w:ascii="Arial" w:hAnsi="Arial" w:cs="Arial"/>
-          <w:sz w:val="28"/>
-          <w:szCs w:val="28"/>
-        </w:rPr>
-        <w:t xml:space="preserve">. Also I want to </w:t>
-      </w:r>
-      <w:r>
-        <w:rPr>
-          <w:rFonts w:ascii="Arial" w:hAnsi="Arial" w:cs="Arial"/>
-          <w:sz w:val="28"/>
-          <w:szCs w:val="28"/>
-        </w:rPr>
-        <w:t xml:space="preserve">appreciate my Lecturer </w:t>
-      </w:r>
-      <w:r>
-        <w:rPr>
-          <w:rFonts w:ascii="Arial" w:hAnsi="Arial" w:cs="Arial"/>
-          <w:sz w:val="28"/>
-          <w:szCs w:val="28"/>
-        </w:rPr>
-        <w:t>Mr.</w:t>
-      </w:r>
-      <w:r>
-        <w:rPr>
-          <w:rFonts w:ascii="Arial" w:hAnsi="Arial" w:cs="Arial"/>
-          <w:sz w:val="28"/>
-          <w:szCs w:val="28"/>
-        </w:rPr>
-        <w:t xml:space="preserve"> Nelson</w:t>
-      </w:r>
-      <w:r>
-        <w:rPr>
-          <w:rFonts w:ascii="Arial" w:hAnsi="Arial" w:cs="Arial"/>
-          <w:sz w:val="28"/>
-          <w:szCs w:val="28"/>
-        </w:rPr>
-        <w:t xml:space="preserve"> for the knowledge impacted in me which made it possible for me to do this project</w:t>
-      </w:r>
-      <w:r>
-        <w:rPr>
-          <w:rFonts w:ascii="Arial" w:hAnsi="Arial" w:cs="Arial"/>
-          <w:sz w:val="28"/>
-          <w:szCs w:val="28"/>
-        </w:rPr>
-        <w:t>.</w:t>
-      </w:r>
-    </w:p>
-    <w:p>
-      <w:pPr>
-        <w:rPr>
-          <w:sz w:val="32"/>
-        </w:rPr>
-      </w:pPr>
-    </w:p>
-    <w:p>
-      <w:pPr>
-        <w:rPr>
-          <w:sz w:val="32"/>
-        </w:rPr>
-      </w:pPr>
-    </w:p>
-    <w:p>
-      <w:pPr>
-        <w:rPr>
-          <w:sz w:val="32"/>
-        </w:rPr>
-      </w:pPr>
-    </w:p>
-    <w:p>
-      <w:pPr>
-        <w:rPr>
-          <w:sz w:val="32"/>
-        </w:rPr>
-      </w:pPr>
-    </w:p>
-    <w:p>
-      <w:pPr>
-        <w:rPr>
-          <w:sz w:val="32"/>
-        </w:rPr>
-      </w:pPr>
-    </w:p>
-    <w:p>
-      <w:pPr>
-        <w:rPr>
-          <w:sz w:val="32"/>
-        </w:rPr>
-      </w:pPr>
-    </w:p>
-    <w:p>
-      <w:pPr>
-        <w:rPr>
-          <w:sz w:val="32"/>
-        </w:rPr>
-      </w:pPr>
-    </w:p>
-    <w:p>
-      <w:pPr>
-        <w:rPr>
-          <w:sz w:val="32"/>
-        </w:rPr>
-      </w:pPr>
-    </w:p>
-    <w:p>
-      <w:pPr>
-        <w:rPr>
-          <w:sz w:val="32"/>
-        </w:rPr>
-      </w:pPr>
-    </w:p>
-    <w:p>
-      <w:pPr>
-        <w:rPr>
-          <w:sz w:val="32"/>
-        </w:rPr>
-      </w:pPr>
-    </w:p>
-    <w:p>
-      <w:pPr>
-        <w:rPr>
-          <w:sz w:val="32"/>
-        </w:rPr>
-      </w:pPr>
-    </w:p>
-    <w:p>
-      <w:pPr>
-        <w:rPr>
-          <w:sz w:val="32"/>
-        </w:rPr>
-      </w:pPr>
-    </w:p>
-    <w:p>
-      <w:pPr>
-        <w:rPr>
-          <w:rFonts w:ascii="Arial" w:hAnsi="Arial" w:cs="Arial"/>
-        </w:rPr>
-      </w:pPr>
-    </w:p>
-    <w:p>
-      <w:pPr>
-        <w:jc w:val="center"/>
-        <w:rPr>
-          <w:rFonts w:ascii="Arial" w:hAnsi="Arial" w:cs="Arial"/>
-          <w:b/>
-          <w:sz w:val="52"/>
-          <w:szCs w:val="52"/>
-        </w:rPr>
-      </w:pPr>
-    </w:p>
-    <w:p>
-      <w:pPr>
-        <w:jc w:val="center"/>
-        <w:rPr>
-          <w:rFonts w:ascii="Arial" w:hAnsi="Arial" w:cs="Arial"/>
-          <w:b/>
-          <w:sz w:val="52"/>
-          <w:szCs w:val="52"/>
-        </w:rPr>
-      </w:pPr>
-      <w:r>
-        <w:rPr>
-          <w:rFonts w:ascii="Arial" w:hAnsi="Arial" w:cs="Arial"/>
-          <w:b/>
-          <w:sz w:val="52"/>
-          <w:szCs w:val="52"/>
-        </w:rPr>
-        <w:lastRenderedPageBreak/>
-        <w:t>INTRODUCTION</w:t>
-      </w:r>
-    </w:p>
-    <w:p>
-      <w:pPr>
-        <w:jc w:val="center"/>
-        <w:rPr>
-          <w:rFonts w:ascii="Arial" w:hAnsi="Arial" w:cs="Arial"/>
-          <w:b/>
-          <w:sz w:val="52"/>
-          <w:szCs w:val="52"/>
-        </w:rPr>
-      </w:pPr>
-    </w:p>
-    <w:p>
-      <w:pPr>
-        <w:rPr>
-          <w:rFonts w:ascii="Arial" w:hAnsi="Arial" w:cs="Arial"/>
-          <w:sz w:val="28"/>
-          <w:szCs w:val="28"/>
-          <w:shd w:val="clear" w:color="auto" w:fill="FFFFFF"/>
-        </w:rPr>
-      </w:pPr>
-      <w:r>
-        <w:rPr>
-          <w:rFonts w:ascii="Arial" w:hAnsi="Arial" w:cs="Arial"/>
-          <w:sz w:val="28"/>
-          <w:szCs w:val="28"/>
-          <w:shd w:val="clear" w:color="auto" w:fill="FFFFFF"/>
-        </w:rPr>
-        <w:t xml:space="preserve">I developed a Hotel Management System for the Hotel named “Shams Hotel” Using NetBeans IDE. </w:t>
-      </w:r>
-    </w:p>
-    <w:p>
-      <w:pPr>
-        <w:rPr>
-          <w:rFonts w:ascii="Arial" w:hAnsi="Arial" w:cs="Arial"/>
-          <w:sz w:val="28"/>
-          <w:szCs w:val="28"/>
-          <w:shd w:val="clear" w:color="auto" w:fill="FFFFFF"/>
-        </w:rPr>
-      </w:pPr>
-      <w:r>
-        <w:rPr>
-          <w:rFonts w:ascii="Arial" w:hAnsi="Arial" w:cs="Arial"/>
-          <w:sz w:val="28"/>
-          <w:szCs w:val="28"/>
-          <w:shd w:val="clear" w:color="auto" w:fill="FFFFFF"/>
-        </w:rPr>
-        <w:t xml:space="preserve">The app developed is a desktop </w:t>
-      </w:r>
-      <w:r>
-        <w:rPr>
-          <w:rFonts w:ascii="Arial" w:hAnsi="Arial" w:cs="Arial"/>
-          <w:sz w:val="28"/>
-          <w:szCs w:val="28"/>
-          <w:shd w:val="clear" w:color="auto" w:fill="FFFFFF"/>
-        </w:rPr>
-        <w:t>application</w:t>
-      </w:r>
-      <w:r>
-        <w:rPr>
-          <w:rFonts w:ascii="Arial" w:hAnsi="Arial" w:cs="Arial"/>
-          <w:sz w:val="28"/>
-          <w:szCs w:val="28"/>
-          <w:shd w:val="clear" w:color="auto" w:fill="FFFFFF"/>
-        </w:rPr>
-        <w:t xml:space="preserve"> using Java programming language, also it should be noted that this app</w:t>
-      </w:r>
-      <w:r>
-        <w:rPr>
-          <w:rFonts w:ascii="Arial" w:hAnsi="Arial" w:cs="Arial"/>
-          <w:sz w:val="28"/>
-          <w:szCs w:val="28"/>
-          <w:shd w:val="clear" w:color="auto" w:fill="FFFFFF"/>
-        </w:rPr>
-        <w:t>lication</w:t>
-      </w:r>
-      <w:r>
-        <w:rPr>
-          <w:rFonts w:ascii="Arial" w:hAnsi="Arial" w:cs="Arial"/>
-          <w:sz w:val="28"/>
-          <w:szCs w:val="28"/>
-          <w:shd w:val="clear" w:color="auto" w:fill="FFFFFF"/>
-        </w:rPr>
-        <w:t xml:space="preserve"> was created for use by the Hotel Staffs and Management and not customers. </w:t>
-      </w:r>
-    </w:p>
-    <w:p>
-      <w:pPr>
-        <w:rPr>
-          <w:rFonts w:ascii="Arial" w:hAnsi="Arial" w:cs="Arial"/>
-          <w:sz w:val="32"/>
-          <w:szCs w:val="18"/>
-          <w:shd w:val="clear" w:color="auto" w:fill="FFFFFF"/>
-        </w:rPr>
-      </w:pPr>
-      <w:r>
-        <w:rPr>
-          <w:rFonts w:ascii="Arial" w:hAnsi="Arial" w:cs="Arial"/>
-          <w:sz w:val="28"/>
-          <w:szCs w:val="28"/>
-          <w:shd w:val="clear" w:color="auto" w:fill="FFFFFF"/>
-        </w:rPr>
-        <w:t>Also Xampp was used</w:t>
-      </w:r>
-      <w:r>
-        <w:rPr>
-          <w:rFonts w:ascii="Arial" w:hAnsi="Arial" w:cs="Arial"/>
-          <w:sz w:val="28"/>
-          <w:szCs w:val="28"/>
-          <w:shd w:val="clear" w:color="auto" w:fill="FFFFFF"/>
-        </w:rPr>
-        <w:t xml:space="preserve"> to create a database for the </w:t>
-      </w:r>
-      <w:r>
-        <w:rPr>
-          <w:rFonts w:ascii="Arial" w:hAnsi="Arial" w:cs="Arial"/>
-          <w:sz w:val="28"/>
-          <w:szCs w:val="28"/>
-          <w:shd w:val="clear" w:color="auto" w:fill="FFFFFF"/>
-        </w:rPr>
-        <w:t>r this app.</w:t>
-      </w:r>
     </w:p>
     <w:p>
       <w:pPr>
